--- a/文档/毕业论文(吴臻海).docx
+++ b/文档/毕业论文(吴臻海).docx
@@ -319,27 +319,7 @@
                 <w:sz w:val="36"/>
                 <w:szCs w:val="36"/>
               </w:rPr>
-              <w:t>吴</w:t>
-            </w:r>
-            <w:proofErr w:type="gramStart"/>
-            <w:r>
-              <w:rPr>
-                <w:rFonts w:ascii="黑体" w:eastAsia="黑体" w:hAnsi="黑体" w:cs="黑体" w:hint="eastAsia"/>
-                <w:spacing w:val="62"/>
-                <w:sz w:val="36"/>
-                <w:szCs w:val="36"/>
-              </w:rPr>
-              <w:t>臻</w:t>
-            </w:r>
-            <w:proofErr w:type="gramEnd"/>
-            <w:r>
-              <w:rPr>
-                <w:rFonts w:ascii="黑体" w:eastAsia="黑体" w:hAnsi="黑体" w:cs="黑体" w:hint="eastAsia"/>
-                <w:spacing w:val="62"/>
-                <w:sz w:val="36"/>
-                <w:szCs w:val="36"/>
-              </w:rPr>
-              <w:t>海</w:t>
+              <w:t>吴臻海</w:t>
             </w:r>
           </w:p>
         </w:tc>
@@ -2112,23 +2092,7 @@
         <w:t>CRM</w:t>
       </w:r>
       <w:r>
-        <w:t>软件后台管理系统最大的作用就是对用户业务的支撑，一个电商如果没有上</w:t>
-      </w:r>
-      <w:proofErr w:type="gramStart"/>
-      <w:r>
-        <w:t>传商品</w:t>
-      </w:r>
-      <w:proofErr w:type="gramEnd"/>
-      <w:r>
-        <w:t>的地方，没有处理订单的地方，那么用户</w:t>
-      </w:r>
-      <w:proofErr w:type="gramStart"/>
-      <w:r>
-        <w:t>那边什么</w:t>
-      </w:r>
-      <w:proofErr w:type="gramEnd"/>
-      <w:r>
-        <w:t>都执行不下去</w:t>
+        <w:t>软件后台管理系统最大的作用就是对用户业务的支撑，一个电商如果没有上传商品的地方，没有处理订单的地方，那么用户那边什么都执行不下去</w:t>
       </w:r>
       <w:r>
         <w:t>;</w:t>
@@ -2146,15 +2110,7 @@
         <w:t>Banner</w:t>
       </w:r>
       <w:r>
-        <w:t>经常会改动，这些看起来不算大的小</w:t>
-      </w:r>
-      <w:proofErr w:type="gramStart"/>
-      <w:r>
-        <w:t>活其实</w:t>
-      </w:r>
-      <w:proofErr w:type="gramEnd"/>
-      <w:r>
-        <w:t>消耗掉了很多战斗力</w:t>
+        <w:t>经常会改动，这些看起来不算大的小活其实消耗掉了很多战斗力</w:t>
       </w:r>
       <w:r>
         <w:t>,</w:t>
@@ -2179,13 +2135,8 @@
         <w:t>CRM</w:t>
       </w:r>
       <w:r>
-        <w:t>软件后台管理系统的模式也比较固定，基本都会有一个功能菜单，然后每个菜单对应着一个功能模块，这个模式很固定。后台管理系统的功能归根结底也是对后端数据进行操作，也就是</w:t>
-      </w:r>
-      <w:proofErr w:type="gramStart"/>
-      <w:r>
-        <w:t>增删改查</w:t>
-      </w:r>
-      <w:proofErr w:type="gramEnd"/>
+        <w:t>软件后台管理系统的模式也比较固定，基本都会有一个功能菜单，然后每个菜单对应着一个功能模块，这个模式很固定。后台管理系统的功能归根结底也是对后端数据进行操作，也就是增删改查</w:t>
+      </w:r>
       <w:r>
         <w:t>,</w:t>
       </w:r>
@@ -2215,7 +2166,6 @@
         </w:rPr>
         <w:t>、</w:t>
       </w:r>
-      <w:proofErr w:type="spellStart"/>
       <w:r>
         <w:rPr>
           <w:rFonts w:hint="eastAsia"/>
@@ -2225,14 +2175,12 @@
       <w:r>
         <w:t>ongodb</w:t>
       </w:r>
-      <w:proofErr w:type="spellEnd"/>
       <w:r>
         <w:rPr>
           <w:rFonts w:hint="eastAsia"/>
         </w:rPr>
         <w:t>、</w:t>
       </w:r>
-      <w:proofErr w:type="spellStart"/>
       <w:r>
         <w:rPr>
           <w:rFonts w:hint="eastAsia"/>
@@ -2242,7 +2190,6 @@
       <w:r>
         <w:t>ue</w:t>
       </w:r>
-      <w:proofErr w:type="spellEnd"/>
       <w:r>
         <w:rPr>
           <w:rFonts w:hint="eastAsia"/>
@@ -2351,48 +2298,72 @@
         <w:rPr>
           <w:rFonts w:hint="eastAsia"/>
         </w:rPr>
+        <w:t>目前，随着商品经济之发展，出现了</w:t>
+      </w:r>
+      <w:r>
+        <w:rPr>
+          <w:rFonts w:hint="eastAsia"/>
+        </w:rPr>
+        <w:t>闲置之物品，一些二手交易平台应运而生</w:t>
+      </w:r>
+      <w:r>
+        <w:rPr>
+          <w:rFonts w:hint="eastAsia"/>
+        </w:rPr>
+        <w:t>。</w:t>
+      </w:r>
+      <w:r>
+        <w:rPr>
+          <w:rFonts w:hint="eastAsia"/>
+        </w:rPr>
+        <w:t>但</w:t>
+      </w:r>
+      <w:r>
+        <w:rPr>
+          <w:rFonts w:hint="eastAsia"/>
+        </w:rPr>
+        <w:t>基于当前电商平台的惯性，传统的二手交易仍然需要货币交易，在面临货币严重贬值等特定环境时无法有效进行</w:t>
+      </w:r>
+      <w:r>
+        <w:rPr>
+          <w:rFonts w:hint="eastAsia"/>
+        </w:rPr>
+        <w:t>。</w:t>
+      </w:r>
+      <w:r>
+        <w:rPr>
+          <w:rFonts w:hint="eastAsia"/>
+        </w:rPr>
+        <w:t>本平台除了提供货币交易，还可以通过买卖双方协商确定其他等价交换物（如以物易物）来推进交易</w:t>
+      </w:r>
+      <w:r>
+        <w:rPr>
+          <w:rFonts w:hint="eastAsia"/>
+        </w:rPr>
+        <w:t>，同时留存交易凭证以维护双方权益。</w:t>
+      </w:r>
+    </w:p>
+    <w:p>
+      <w:pPr>
+        <w:ind w:firstLineChars="200" w:firstLine="480"/>
+      </w:pPr>
+      <w:r>
+        <w:rPr>
+          <w:rFonts w:hint="eastAsia"/>
+        </w:rPr>
+        <w:t>在</w:t>
+      </w:r>
+      <w:r>
+        <w:rPr>
+          <w:rFonts w:hint="eastAsia"/>
+        </w:rPr>
         <w:t>CRM</w:t>
       </w:r>
       <w:r>
         <w:rPr>
           <w:rFonts w:hint="eastAsia"/>
         </w:rPr>
-        <w:t>，是指利用软件、硬件和网络技术，为企业建立一个客户信息收集、管理、分析和利用的信息系统。以客户数据的管理为核心，记录企业在市场营销和销售过程中和客户发生的各种交互行为，以及各类有关活动的状态</w:t>
-      </w:r>
-      <w:r>
-        <w:rPr>
-          <w:rFonts w:hint="eastAsia"/>
-        </w:rPr>
-        <w:t>,</w:t>
-      </w:r>
-      <w:r>
-        <w:rPr>
-          <w:rFonts w:hint="eastAsia"/>
-        </w:rPr>
-        <w:t>提供各类数据模型</w:t>
-      </w:r>
-      <w:r>
-        <w:rPr>
-          <w:rFonts w:hint="eastAsia"/>
-        </w:rPr>
-        <w:t>,</w:t>
-      </w:r>
-      <w:r>
-        <w:rPr>
-          <w:rFonts w:hint="eastAsia"/>
-        </w:rPr>
-        <w:t>为后期的分析和决策提供支持。</w:t>
-      </w:r>
-    </w:p>
-    <w:p>
-      <w:pPr>
-        <w:ind w:firstLineChars="200" w:firstLine="480"/>
-      </w:pPr>
-      <w:r>
-        <w:rPr>
-          <w:rFonts w:hint="eastAsia"/>
-        </w:rPr>
-        <w:t>在</w:t>
+        <w:t>系统中，承载着客户、企业、员工等各种资源。</w:t>
       </w:r>
       <w:r>
         <w:rPr>
@@ -2404,7 +2375,19 @@
         <w:rPr>
           <w:rFonts w:hint="eastAsia"/>
         </w:rPr>
-        <w:t>系统中，承载着客户、企业、员工等各种资源。</w:t>
+        <w:t>一</w:t>
+      </w:r>
+      <w:r>
+        <w:rPr>
+          <w:rFonts w:hint="eastAsia"/>
+        </w:rPr>
+        <w:t>.</w:t>
+      </w:r>
+      <w:r>
+        <w:rPr>
+          <w:rFonts w:hint="eastAsia"/>
+        </w:rPr>
+        <w:t>方面对资源分门别类存放，另一方面可以对资源进行调配和重组。</w:t>
       </w:r>
       <w:r>
         <w:rPr>
@@ -2412,32 +2395,6 @@
         </w:rPr>
         <w:t>CRM</w:t>
       </w:r>
-      <w:proofErr w:type="gramStart"/>
-      <w:r>
-        <w:rPr>
-          <w:rFonts w:hint="eastAsia"/>
-        </w:rPr>
-        <w:t>一</w:t>
-      </w:r>
-      <w:proofErr w:type="gramEnd"/>
-      <w:r>
-        <w:rPr>
-          <w:rFonts w:hint="eastAsia"/>
-        </w:rPr>
-        <w:t>.</w:t>
-      </w:r>
-      <w:r>
-        <w:rPr>
-          <w:rFonts w:hint="eastAsia"/>
-        </w:rPr>
-        <w:t>方面对资源分门别类存放，另一方面可以对资源进行调配和重组。</w:t>
-      </w:r>
-      <w:r>
-        <w:rPr>
-          <w:rFonts w:hint="eastAsia"/>
-        </w:rPr>
-        <w:t>CRM</w:t>
-      </w:r>
       <w:r>
         <w:rPr>
           <w:rFonts w:hint="eastAsia"/>
@@ -2454,21 +2411,7 @@
         <w:rPr>
           <w:rFonts w:hint="eastAsia"/>
         </w:rPr>
-        <w:t>您可以从任何一个点进入三维空间，您要到达另外</w:t>
-      </w:r>
-      <w:proofErr w:type="gramStart"/>
-      <w:r>
-        <w:rPr>
-          <w:rFonts w:hint="eastAsia"/>
-        </w:rPr>
-        <w:t>一一个</w:t>
-      </w:r>
-      <w:proofErr w:type="gramEnd"/>
-      <w:r>
-        <w:rPr>
-          <w:rFonts w:hint="eastAsia"/>
-        </w:rPr>
-        <w:t>点，您可以选择直线或多种曲线、折线飞往目的地</w:t>
+        <w:t>您可以从任何一个点进入三维空间，您要到达另外一一个点，您可以选择直线或多种曲线、折线飞往目的地</w:t>
       </w:r>
       <w:r>
         <w:rPr>
@@ -2611,14 +2554,14 @@
         <w:rPr>
           <w:rFonts w:hint="eastAsia"/>
         </w:rPr>
-        <w:t>数据分析管理系统中，将实现数据仓库、数据集市、数据挖掘等工作，在此基础上实现商业智能和决策分析。此系统主要负责收集、存储和分析市场、销售、</w:t>
+        <w:t>数据分析管理系统中，将实现数据仓库、数据集市、数据挖掘等工作，在此</w:t>
       </w:r>
       <w:r>
         <w:rPr>
           <w:rFonts w:hint="eastAsia"/>
         </w:rPr>
         <w:lastRenderedPageBreak/>
-        <w:t>服务及整个企业的各类信息，对客户进行全方位的了解，为企业市场决策提供依据，从而理顺企业资源与客户需求之间的关系，提高客户满意度，实现挖掘新客户、支持交叉销售、保持和挽留老客户、发现重点客户、支持面向特定客户的个性化服务等目标。</w:t>
+        <w:t>基础上实现商业智能和决策分析。此系统主要负责收集、存储和分析市场、销售、服务及整个企业的各类信息，对客户进行全方位的了解，为企业市场决策提供依据，从而理顺企业资源与客户需求之间的关系，提高客户满意度，实现挖掘新客户、支持交叉销售、保持和挽留老客户、发现重点客户、支持面向特定客户的个性化服务等目标。</w:t>
       </w:r>
     </w:p>
     <w:p>
@@ -2742,24 +2685,6 @@
         </w:rPr>
         <w:t xml:space="preserve">-- </w:t>
       </w:r>
-      <w:r>
-        <w:rPr>
-          <w:rFonts w:hint="eastAsia"/>
-        </w:rPr>
-        <w:t>《数据库管理系统（</w:t>
-      </w:r>
-      <w:r>
-        <w:rPr>
-          <w:rFonts w:hint="eastAsia"/>
-        </w:rPr>
-        <w:t>SQL/ACCESS</w:t>
-      </w:r>
-      <w:r>
-        <w:rPr>
-          <w:rFonts w:hint="eastAsia"/>
-        </w:rPr>
-        <w:t>）技术手册》</w:t>
-      </w:r>
     </w:p>
     <w:p>
       <w:r>
@@ -2768,6 +2693,9 @@
         </w:rPr>
         <w:t>--</w:t>
       </w:r>
+      <w:r>
+        <w:t xml:space="preserve"> </w:t>
+      </w:r>
     </w:p>
     <w:p>
       <w:r>
@@ -2776,6 +2704,9 @@
         </w:rPr>
         <w:t>--</w:t>
       </w:r>
+      <w:r>
+        <w:t xml:space="preserve"> </w:t>
+      </w:r>
     </w:p>
     <w:p>
       <w:r>
@@ -2783,6 +2714,9 @@
           <w:rFonts w:hint="eastAsia"/>
         </w:rPr>
         <w:t>--</w:t>
+      </w:r>
+      <w:r>
+        <w:t xml:space="preserve"> </w:t>
       </w:r>
     </w:p>
     <w:p>
@@ -3182,7 +3116,7 @@
             <v:imagedata r:id="rId9" o:title=""/>
             <o:lock v:ext="edit" aspectratio="f"/>
           </v:shape>
-          <o:OLEObject Type="Embed" ProgID="Visio.Drawing.11" ShapeID="_x0000_i1025" DrawAspect="Content" ObjectID="_1743422604" r:id="rId10"/>
+          <o:OLEObject Type="Embed" ProgID="Visio.Drawing.11" ShapeID="_x0000_i1025" DrawAspect="Content" ObjectID="_1743682637" r:id="rId10"/>
         </w:object>
       </w:r>
     </w:p>
@@ -3345,21 +3279,7 @@
         <w:rPr>
           <w:rFonts w:hint="eastAsia"/>
         </w:rPr>
-        <w:t>查询售后记录，</w:t>
-      </w:r>
-      <w:proofErr w:type="gramStart"/>
-      <w:r>
-        <w:rPr>
-          <w:rFonts w:hint="eastAsia"/>
-        </w:rPr>
-        <w:t>带条件</w:t>
-      </w:r>
-      <w:proofErr w:type="gramEnd"/>
-      <w:r>
-        <w:rPr>
-          <w:rFonts w:hint="eastAsia"/>
-        </w:rPr>
-        <w:t>和模糊查询</w:t>
+        <w:t>查询售后记录，带条件和模糊查询</w:t>
       </w:r>
     </w:p>
     <w:p>
@@ -3745,16 +3665,8 @@
         <w:rPr>
           <w:rFonts w:hint="eastAsia"/>
         </w:rPr>
-        <w:t xml:space="preserve"> </w:t>
-      </w:r>
-      <w:proofErr w:type="spellStart"/>
-      <w:r>
-        <w:rPr>
-          <w:rFonts w:hint="eastAsia"/>
-        </w:rPr>
-        <w:t>servelet</w:t>
-      </w:r>
-      <w:proofErr w:type="spellEnd"/>
+        <w:t xml:space="preserve"> servelet</w:t>
+      </w:r>
       <w:r>
         <w:t xml:space="preserve">) , </w:t>
       </w:r>
@@ -3933,14 +3845,12 @@
         </w:rPr>
         <w:t>，但是</w:t>
       </w:r>
-      <w:proofErr w:type="spellStart"/>
       <w:r>
         <w:rPr>
           <w:rFonts w:hint="eastAsia"/>
         </w:rPr>
         <w:t>mybatis</w:t>
       </w:r>
-      <w:proofErr w:type="spellEnd"/>
       <w:r>
         <w:rPr>
           <w:rFonts w:hint="eastAsia"/>
@@ -4152,11 +4062,9 @@
       <w:pPr>
         <w:ind w:firstLine="420"/>
       </w:pPr>
-      <w:proofErr w:type="spellStart"/>
       <w:r>
         <w:t>vue</w:t>
       </w:r>
-      <w:proofErr w:type="spellEnd"/>
       <w:r>
         <w:t>是单页面应用，使页面局部刷新，不用每次跳转页面都要请求所有数据和</w:t>
       </w:r>
@@ -4175,13 +4083,8 @@
         </w:rPr>
         <w:t>UI</w:t>
       </w:r>
-      <w:proofErr w:type="gramStart"/>
-      <w:r>
-        <w:t>库很多</w:t>
-      </w:r>
-      <w:proofErr w:type="gramEnd"/>
-      <w:r>
-        <w:t>节省开发时间。</w:t>
+      <w:r>
+        <w:t>库很多节省开发时间。</w:t>
       </w:r>
     </w:p>
     <w:p>
@@ -4313,14 +4216,12 @@
         </w:rPr>
         <w:t>使用更加方便的展示前端优美的页面，而且内置很多</w:t>
       </w:r>
-      <w:proofErr w:type="spellStart"/>
       <w:r>
         <w:rPr>
           <w:rFonts w:hint="eastAsia"/>
         </w:rPr>
         <w:t>js</w:t>
       </w:r>
-      <w:proofErr w:type="spellEnd"/>
       <w:r>
         <w:rPr>
           <w:rFonts w:hint="eastAsia"/>
@@ -4563,11 +4464,9 @@
           <w:numId w:val="11"/>
         </w:numPr>
       </w:pPr>
-      <w:proofErr w:type="spellStart"/>
       <w:r>
         <w:t>ECharts</w:t>
       </w:r>
-      <w:proofErr w:type="spellEnd"/>
     </w:p>
     <w:p>
       <w:pPr>
@@ -4597,84 +4496,72 @@
         </w:rPr>
         <w:t>库，搭配</w:t>
       </w:r>
-      <w:proofErr w:type="spellStart"/>
       <w:r>
         <w:rPr>
           <w:rFonts w:hint="eastAsia"/>
         </w:rPr>
         <w:t>vue</w:t>
       </w:r>
-      <w:proofErr w:type="spellEnd"/>
       <w:r>
         <w:rPr>
           <w:rFonts w:hint="eastAsia"/>
         </w:rPr>
         <w:t>使用更加方便的展示前端优美的页面，而且内置很多</w:t>
       </w:r>
-      <w:proofErr w:type="spellStart"/>
       <w:r>
         <w:rPr>
           <w:rFonts w:hint="eastAsia"/>
         </w:rPr>
         <w:t>js</w:t>
       </w:r>
-      <w:proofErr w:type="spellEnd"/>
       <w:r>
         <w:rPr>
           <w:rFonts w:hint="eastAsia"/>
         </w:rPr>
         <w:t>，可以提高和用户的交互需求，几乎是为</w:t>
       </w:r>
-      <w:proofErr w:type="spellStart"/>
       <w:r>
         <w:rPr>
           <w:rFonts w:hint="eastAsia"/>
         </w:rPr>
         <w:t>vue</w:t>
       </w:r>
-      <w:proofErr w:type="spellEnd"/>
       <w:r>
         <w:rPr>
           <w:rFonts w:hint="eastAsia"/>
         </w:rPr>
         <w:t>而生，</w:t>
       </w:r>
-      <w:proofErr w:type="spellStart"/>
       <w:r>
         <w:rPr>
           <w:rFonts w:hint="eastAsia"/>
         </w:rPr>
         <w:t>axios</w:t>
       </w:r>
-      <w:proofErr w:type="spellEnd"/>
       <w:r>
         <w:rPr>
           <w:rFonts w:hint="eastAsia"/>
         </w:rPr>
         <w:t>是请求数据的框架，利用</w:t>
       </w:r>
-      <w:proofErr w:type="spellStart"/>
       <w:r>
         <w:rPr>
           <w:rFonts w:hint="eastAsia"/>
         </w:rPr>
         <w:t>axios</w:t>
       </w:r>
-      <w:proofErr w:type="spellEnd"/>
       <w:r>
         <w:rPr>
           <w:rFonts w:hint="eastAsia"/>
         </w:rPr>
         <w:t>可以做到局部刷新，减少页面的跳转和刷新，配合</w:t>
       </w:r>
-      <w:proofErr w:type="spellStart"/>
       <w:r>
         <w:rPr>
           <w:rFonts w:hint="eastAsia"/>
         </w:rPr>
         <w:t>vue</w:t>
       </w:r>
-      <w:proofErr w:type="spellEnd"/>
       <w:r>
         <w:rPr>
           <w:rFonts w:hint="eastAsia"/>
@@ -4831,16 +4718,8 @@
         <w:rPr>
           <w:rFonts w:hint="eastAsia"/>
         </w:rPr>
-        <w:t>/</w:t>
-      </w:r>
-      <w:proofErr w:type="gramStart"/>
-      <w:r>
-        <w:rPr>
-          <w:rFonts w:hint="eastAsia"/>
-        </w:rPr>
-        <w:t>login</w:t>
-      </w:r>
-      <w:proofErr w:type="gramEnd"/>
+        <w:t>/login</w:t>
+      </w:r>
     </w:p>
     <w:p>
       <w:pPr>
@@ -5317,16 +5196,8 @@
         <w:rPr>
           <w:rFonts w:hint="eastAsia"/>
         </w:rPr>
-        <w:t>/</w:t>
-      </w:r>
-      <w:proofErr w:type="gramStart"/>
-      <w:r>
-        <w:rPr>
-          <w:rFonts w:hint="eastAsia"/>
-        </w:rPr>
-        <w:t>login</w:t>
-      </w:r>
-      <w:proofErr w:type="gramEnd"/>
+        <w:t>/login</w:t>
+      </w:r>
     </w:p>
     <w:p>
       <w:r>
@@ -8334,15 +8205,7 @@
         <w:tab/>
       </w:r>
       <w:r>
-        <w:t xml:space="preserve">`id` </w:t>
-      </w:r>
-      <w:proofErr w:type="gramStart"/>
-      <w:r>
-        <w:t>int(</w:t>
-      </w:r>
-      <w:proofErr w:type="gramEnd"/>
-      <w:r>
-        <w:t>11) NOT NULL AUTO_INCREMENT,</w:t>
+        <w:t>`id` int(11) NOT NULL AUTO_INCREMENT,</w:t>
       </w:r>
     </w:p>
     <w:p>
@@ -8466,15 +8329,7 @@
         <w:tab/>
       </w:r>
       <w:r>
-        <w:t xml:space="preserve">`id` </w:t>
-      </w:r>
-      <w:proofErr w:type="gramStart"/>
-      <w:r>
-        <w:t>int(</w:t>
-      </w:r>
-      <w:proofErr w:type="gramEnd"/>
-      <w:r>
-        <w:t>10) NOT NULL AUTO_INCREMENT,</w:t>
+        <w:t>`id` int(10) NOT NULL AUTO_INCREMENT,</w:t>
       </w:r>
     </w:p>
     <w:p>
@@ -8709,15 +8564,7 @@
         <w:ind w:firstLine="420"/>
       </w:pPr>
       <w:r>
-        <w:t xml:space="preserve">`id` </w:t>
-      </w:r>
-      <w:proofErr w:type="gramStart"/>
-      <w:r>
-        <w:t>int(</w:t>
-      </w:r>
-      <w:proofErr w:type="gramEnd"/>
-      <w:r>
-        <w:t>10) NOT NULL AUTO_INCREMENT,</w:t>
+        <w:t>`id` int(10) NOT NULL AUTO_INCREMENT,</w:t>
       </w:r>
     </w:p>
     <w:p>
@@ -8731,15 +8578,7 @@
         <w:tab/>
       </w:r>
       <w:r>
-        <w:t>`</w:t>
-      </w:r>
-      <w:proofErr w:type="spellStart"/>
-      <w:r>
-        <w:t>commodity_id</w:t>
-      </w:r>
-      <w:proofErr w:type="spellEnd"/>
-      <w:r>
-        <w:t>` int(10) NOT NULL</w:t>
+        <w:t>`commodity_id` int(10) NOT NULL</w:t>
       </w:r>
       <w:r>
         <w:rPr>
@@ -8774,15 +8613,7 @@
         <w:tab/>
       </w:r>
       <w:r>
-        <w:t>`</w:t>
-      </w:r>
-      <w:proofErr w:type="spellStart"/>
-      <w:r>
-        <w:t>stores_id</w:t>
-      </w:r>
-      <w:proofErr w:type="spellEnd"/>
-      <w:r>
-        <w:t>` int(10) NOT NULL</w:t>
+        <w:t>`stores_id` int(10) NOT NULL</w:t>
       </w:r>
       <w:r>
         <w:rPr>
@@ -8938,15 +8769,7 @@
         <w:ind w:firstLine="420"/>
       </w:pPr>
       <w:r>
-        <w:t xml:space="preserve">`id` </w:t>
-      </w:r>
-      <w:proofErr w:type="gramStart"/>
-      <w:r>
-        <w:t>int(</w:t>
-      </w:r>
-      <w:proofErr w:type="gramEnd"/>
-      <w:r>
-        <w:t>10) NOT NULL AUTO_INCREMENT,</w:t>
+        <w:t>`id` int(10) NOT NULL AUTO_INCREMENT,</w:t>
       </w:r>
     </w:p>
     <w:p>
@@ -9047,15 +8870,7 @@
         <w:tab/>
       </w:r>
       <w:r>
-        <w:t>`</w:t>
-      </w:r>
-      <w:proofErr w:type="spellStart"/>
-      <w:r>
-        <w:t>add_time</w:t>
-      </w:r>
-      <w:proofErr w:type="spellEnd"/>
-      <w:r>
-        <w:t>` date NOT NULL</w:t>
+        <w:t>`add_time` date NOT NULL</w:t>
       </w:r>
       <w:r>
         <w:rPr>
@@ -9142,15 +8957,7 @@
         <w:tab/>
       </w:r>
       <w:r>
-        <w:t>`</w:t>
-      </w:r>
-      <w:proofErr w:type="spellStart"/>
-      <w:r>
-        <w:t>stores_id</w:t>
-      </w:r>
-      <w:proofErr w:type="spellEnd"/>
-      <w:r>
-        <w:t>` int(10) NOT NULL</w:t>
+        <w:t>`stores_id` int(10) NOT NULL</w:t>
       </w:r>
       <w:r>
         <w:rPr>
@@ -9219,15 +9026,7 @@
         <w:ind w:firstLine="420"/>
       </w:pPr>
       <w:r>
-        <w:t xml:space="preserve">`id` </w:t>
-      </w:r>
-      <w:proofErr w:type="gramStart"/>
-      <w:r>
-        <w:t>int(</w:t>
-      </w:r>
-      <w:proofErr w:type="gramEnd"/>
-      <w:r>
-        <w:t>10) NOT NULL AUTO_INCREMENT,</w:t>
+        <w:t>`id` int(10) NOT NULL AUTO_INCREMENT,</w:t>
       </w:r>
     </w:p>
     <w:p>
@@ -9241,15 +9040,7 @@
         <w:tab/>
       </w:r>
       <w:r>
-        <w:t>`</w:t>
-      </w:r>
-      <w:proofErr w:type="spellStart"/>
-      <w:r>
-        <w:t>customer_name</w:t>
-      </w:r>
-      <w:proofErr w:type="spellEnd"/>
-      <w:r>
-        <w:t>` varchar(20)  NOT NULL</w:t>
+        <w:t>`customer_name` varchar(20)  NOT NULL</w:t>
       </w:r>
       <w:r>
         <w:rPr>
@@ -9307,15 +9098,7 @@
         <w:tab/>
       </w:r>
       <w:r>
-        <w:t>`</w:t>
-      </w:r>
-      <w:proofErr w:type="spellStart"/>
-      <w:r>
-        <w:t>stores_id</w:t>
-      </w:r>
-      <w:proofErr w:type="spellEnd"/>
-      <w:r>
-        <w:t>` int(5) NOT NULL</w:t>
+        <w:t>`stores_id` int(5) NOT NULL</w:t>
       </w:r>
       <w:r>
         <w:rPr>
@@ -9344,15 +9127,7 @@
         <w:tab/>
       </w:r>
       <w:r>
-        <w:t>`</w:t>
-      </w:r>
-      <w:proofErr w:type="spellStart"/>
-      <w:r>
-        <w:t>feedback_time</w:t>
-      </w:r>
-      <w:proofErr w:type="spellEnd"/>
-      <w:r>
-        <w:t xml:space="preserve">` timestamp NOT NULL </w:t>
+        <w:t xml:space="preserve">`feedback_time` timestamp NOT NULL </w:t>
       </w:r>
       <w:r>
         <w:rPr>
@@ -9439,15 +9214,7 @@
         <w:tab/>
       </w:r>
       <w:r>
-        <w:t>`</w:t>
-      </w:r>
-      <w:proofErr w:type="spellStart"/>
-      <w:r>
-        <w:t>type_id</w:t>
-      </w:r>
-      <w:proofErr w:type="spellEnd"/>
-      <w:r>
-        <w:t>` int(2) NOT NULL</w:t>
+        <w:t>`type_id` int(2) NOT NULL</w:t>
       </w:r>
       <w:r>
         <w:rPr>
@@ -9514,15 +9281,7 @@
         <w:ind w:firstLine="420"/>
       </w:pPr>
       <w:r>
-        <w:t xml:space="preserve">`id` </w:t>
-      </w:r>
-      <w:proofErr w:type="gramStart"/>
-      <w:r>
-        <w:t>int(</w:t>
-      </w:r>
-      <w:proofErr w:type="gramEnd"/>
-      <w:r>
-        <w:t>10) NOT NULL AUTO_INCREMENT,</w:t>
+        <w:t>`id` int(10) NOT NULL AUTO_INCREMENT,</w:t>
       </w:r>
     </w:p>
     <w:p>
@@ -9604,15 +9363,7 @@
         <w:ind w:firstLine="420"/>
       </w:pPr>
       <w:r>
-        <w:t xml:space="preserve">`id` </w:t>
-      </w:r>
-      <w:proofErr w:type="gramStart"/>
-      <w:r>
-        <w:t>int(</w:t>
-      </w:r>
-      <w:proofErr w:type="gramEnd"/>
-      <w:r>
-        <w:t>5) NOT NULL AUTO_INCREMENT,</w:t>
+        <w:t>`id` int(5) NOT NULL AUTO_INCREMENT,</w:t>
       </w:r>
     </w:p>
     <w:p>
@@ -9687,15 +9438,7 @@
         <w:ind w:firstLine="420"/>
       </w:pPr>
       <w:r>
-        <w:t xml:space="preserve">`id` </w:t>
-      </w:r>
-      <w:proofErr w:type="gramStart"/>
-      <w:r>
-        <w:t>int(</w:t>
-      </w:r>
-      <w:proofErr w:type="gramEnd"/>
-      <w:r>
-        <w:t>10) NOT NULL,</w:t>
+        <w:t>`id` int(10) NOT NULL,</w:t>
       </w:r>
     </w:p>
     <w:p>
@@ -9709,15 +9452,7 @@
         <w:tab/>
       </w:r>
       <w:r>
-        <w:t>`</w:t>
-      </w:r>
-      <w:proofErr w:type="spellStart"/>
-      <w:r>
-        <w:t>staff_id</w:t>
-      </w:r>
-      <w:proofErr w:type="spellEnd"/>
-      <w:r>
-        <w:t>` int(10) NOT NULL</w:t>
+        <w:t>`staff_id` int(10) NOT NULL</w:t>
       </w:r>
       <w:r>
         <w:rPr>
@@ -9752,15 +9487,7 @@
         <w:tab/>
       </w:r>
       <w:r>
-        <w:t>`</w:t>
-      </w:r>
-      <w:proofErr w:type="spellStart"/>
-      <w:r>
-        <w:t>promotion_id</w:t>
-      </w:r>
-      <w:proofErr w:type="spellEnd"/>
-      <w:r>
-        <w:t>` int(10) NOT NULL</w:t>
+        <w:t>`promotion_id` int(10) NOT NULL</w:t>
       </w:r>
       <w:r>
         <w:rPr>
@@ -9795,15 +9522,7 @@
         <w:tab/>
       </w:r>
       <w:r>
-        <w:t>`</w:t>
-      </w:r>
-      <w:proofErr w:type="spellStart"/>
-      <w:r>
-        <w:t>old_power</w:t>
-      </w:r>
-      <w:proofErr w:type="spellEnd"/>
-      <w:r>
-        <w:t>` int(10) NOT NULL</w:t>
+        <w:t>`old_power` int(10) NOT NULL</w:t>
       </w:r>
       <w:r>
         <w:rPr>
@@ -9832,15 +9551,7 @@
         <w:tab/>
       </w:r>
       <w:r>
-        <w:t>`</w:t>
-      </w:r>
-      <w:proofErr w:type="spellStart"/>
-      <w:r>
-        <w:t>new_power</w:t>
-      </w:r>
-      <w:proofErr w:type="spellEnd"/>
-      <w:r>
-        <w:t>` int(10) NOT NULL</w:t>
+        <w:t>`new_power` int(10) NOT NULL</w:t>
       </w:r>
       <w:r>
         <w:rPr>
@@ -9869,15 +9580,7 @@
         <w:tab/>
       </w:r>
       <w:r>
-        <w:t>`</w:t>
-      </w:r>
-      <w:proofErr w:type="spellStart"/>
-      <w:r>
-        <w:t>promotion_time</w:t>
-      </w:r>
-      <w:proofErr w:type="spellEnd"/>
-      <w:r>
-        <w:t xml:space="preserve">` timestamp NOT NULL </w:t>
+        <w:t xml:space="preserve">`promotion_time` timestamp NOT NULL </w:t>
       </w:r>
       <w:r>
         <w:rPr>
@@ -9967,15 +9670,7 @@
         <w:ind w:firstLine="420"/>
       </w:pPr>
       <w:r>
-        <w:t xml:space="preserve">`id` </w:t>
-      </w:r>
-      <w:proofErr w:type="gramStart"/>
-      <w:r>
-        <w:t>int(</w:t>
-      </w:r>
-      <w:proofErr w:type="gramEnd"/>
-      <w:r>
-        <w:t>10) NOT NULL AUTO_INCREMENT,</w:t>
+        <w:t>`id` int(10) NOT NULL AUTO_INCREMENT,</w:t>
       </w:r>
     </w:p>
     <w:p>
@@ -9989,15 +9684,7 @@
         <w:tab/>
       </w:r>
       <w:r>
-        <w:t>`</w:t>
-      </w:r>
-      <w:proofErr w:type="spellStart"/>
-      <w:r>
-        <w:t>customer_id</w:t>
-      </w:r>
-      <w:proofErr w:type="spellEnd"/>
-      <w:r>
-        <w:t>` int(10) NOT NULL</w:t>
+        <w:t>`customer_id` int(10) NOT NULL</w:t>
       </w:r>
       <w:r>
         <w:rPr>
@@ -10032,15 +9719,7 @@
         <w:tab/>
       </w:r>
       <w:r>
-        <w:t>`</w:t>
-      </w:r>
-      <w:proofErr w:type="spellStart"/>
-      <w:r>
-        <w:t>stores_id</w:t>
-      </w:r>
-      <w:proofErr w:type="spellEnd"/>
-      <w:r>
-        <w:t>` int(10) NOT NULL</w:t>
+        <w:t>`stores_id` int(10) NOT NULL</w:t>
       </w:r>
       <w:r>
         <w:rPr>
@@ -10075,15 +9754,7 @@
         <w:tab/>
       </w:r>
       <w:r>
-        <w:t>`</w:t>
-      </w:r>
-      <w:proofErr w:type="spellStart"/>
-      <w:r>
-        <w:t>buy_time</w:t>
-      </w:r>
-      <w:proofErr w:type="spellEnd"/>
-      <w:r>
-        <w:t>` varchar(20)  NOT NULL</w:t>
+        <w:t>`buy_time` varchar(20)  NOT NULL</w:t>
       </w:r>
       <w:r>
         <w:rPr>
@@ -10112,15 +9783,7 @@
         <w:tab/>
       </w:r>
       <w:r>
-        <w:t>`</w:t>
-      </w:r>
-      <w:proofErr w:type="spellStart"/>
-      <w:r>
-        <w:t>total_price</w:t>
-      </w:r>
-      <w:proofErr w:type="spellEnd"/>
-      <w:r>
-        <w:t>` float(20,2) NOT NULL</w:t>
+        <w:t>`total_price` float(20,2) NOT NULL</w:t>
       </w:r>
       <w:r>
         <w:rPr>
@@ -10187,15 +9850,7 @@
         <w:ind w:firstLine="420"/>
       </w:pPr>
       <w:r>
-        <w:t xml:space="preserve">`id` </w:t>
-      </w:r>
-      <w:proofErr w:type="gramStart"/>
-      <w:r>
-        <w:t>int(</w:t>
-      </w:r>
-      <w:proofErr w:type="gramEnd"/>
-      <w:r>
-        <w:t>10) NOT NULL AUTO_INCREMENT,</w:t>
+        <w:t>`id` int(10) NOT NULL AUTO_INCREMENT,</w:t>
       </w:r>
     </w:p>
     <w:p>
@@ -10209,15 +9864,7 @@
         <w:tab/>
       </w:r>
       <w:r>
-        <w:t>`</w:t>
-      </w:r>
-      <w:proofErr w:type="spellStart"/>
-      <w:r>
-        <w:t>purchase_id</w:t>
-      </w:r>
-      <w:proofErr w:type="spellEnd"/>
-      <w:r>
-        <w:t>` int(10) NOT NULL</w:t>
+        <w:t>`purchase_id` int(10) NOT NULL</w:t>
       </w:r>
       <w:r>
         <w:rPr>
@@ -10252,15 +9899,7 @@
         <w:tab/>
       </w:r>
       <w:r>
-        <w:t>`</w:t>
-      </w:r>
-      <w:proofErr w:type="spellStart"/>
-      <w:r>
-        <w:t>commodity_id</w:t>
-      </w:r>
-      <w:proofErr w:type="spellEnd"/>
-      <w:r>
-        <w:t>` int(20) NOT NULL</w:t>
+        <w:t>`commodity_id` int(20) NOT NULL</w:t>
       </w:r>
       <w:r>
         <w:rPr>
@@ -10385,15 +10024,7 @@
         <w:ind w:firstLine="420"/>
       </w:pPr>
       <w:r>
-        <w:t xml:space="preserve">`id` </w:t>
-      </w:r>
-      <w:proofErr w:type="gramStart"/>
-      <w:r>
-        <w:t>int(</w:t>
-      </w:r>
-      <w:proofErr w:type="gramEnd"/>
-      <w:r>
-        <w:t>10) NOT NULL AUTO_INCREMENT,</w:t>
+        <w:t>`id` int(10) NOT NULL AUTO_INCREMENT,</w:t>
       </w:r>
     </w:p>
     <w:p>
@@ -10408,15 +10039,7 @@
         <w:tab/>
       </w:r>
       <w:r>
-        <w:t>`</w:t>
-      </w:r>
-      <w:proofErr w:type="spellStart"/>
-      <w:r>
-        <w:t>feedback_id</w:t>
-      </w:r>
-      <w:proofErr w:type="spellEnd"/>
-      <w:r>
-        <w:t>` int(10) NOT NULL</w:t>
+        <w:t>`feedback_id` int(10) NOT NULL</w:t>
       </w:r>
       <w:r>
         <w:rPr>
@@ -10451,15 +10074,7 @@
         <w:tab/>
       </w:r>
       <w:r>
-        <w:t>`</w:t>
-      </w:r>
-      <w:proofErr w:type="spellStart"/>
-      <w:r>
-        <w:t>staff_id</w:t>
-      </w:r>
-      <w:proofErr w:type="spellEnd"/>
-      <w:r>
-        <w:t>` int(10) NOT NULL</w:t>
+        <w:t>`staff_id` int(10) NOT NULL</w:t>
       </w:r>
       <w:r>
         <w:rPr>
@@ -10523,15 +10138,7 @@
         <w:tab/>
       </w:r>
       <w:r>
-        <w:t>`</w:t>
-      </w:r>
-      <w:proofErr w:type="spellStart"/>
-      <w:r>
-        <w:t>repair_time</w:t>
-      </w:r>
-      <w:proofErr w:type="spellEnd"/>
-      <w:r>
-        <w:t>` date DEFAULT NULL</w:t>
+        <w:t>`repair_time` date DEFAULT NULL</w:t>
       </w:r>
       <w:r>
         <w:rPr>
@@ -10633,14 +10240,7 @@
         <w:rPr>
           <w:rFonts w:hint="eastAsia"/>
         </w:rPr>
-        <w:t>管理员</w:t>
-      </w:r>
-      <w:proofErr w:type="gramStart"/>
-      <w:r>
-        <w:rPr>
-          <w:rFonts w:hint="eastAsia"/>
-        </w:rPr>
-        <w:t>令牌</w:t>
+        <w:t>管理员令牌</w:t>
       </w:r>
       <w:r>
         <w:rPr>
@@ -10648,14 +10248,12 @@
         </w:rPr>
         <w:t>表</w:t>
       </w:r>
-      <w:proofErr w:type="gramEnd"/>
       <w:r>
         <w:rPr>
           <w:rFonts w:hint="eastAsia"/>
         </w:rPr>
         <w:t xml:space="preserve"> </w:t>
       </w:r>
-      <w:proofErr w:type="spellStart"/>
       <w:r>
         <w:rPr>
           <w:rFonts w:hint="eastAsia"/>
@@ -10665,22 +10263,13 @@
       <w:r>
         <w:t>_token</w:t>
       </w:r>
-      <w:proofErr w:type="spellEnd"/>
     </w:p>
     <w:p>
       <w:pPr>
         <w:ind w:firstLine="420"/>
       </w:pPr>
       <w:r>
-        <w:t xml:space="preserve">`id` </w:t>
-      </w:r>
-      <w:proofErr w:type="gramStart"/>
-      <w:r>
-        <w:t>int(</w:t>
-      </w:r>
-      <w:proofErr w:type="gramEnd"/>
-      <w:r>
-        <w:t>10) NOT NULL AUTO_INCREMENT,</w:t>
+        <w:t>`id` int(10) NOT NULL AUTO_INCREMENT,</w:t>
       </w:r>
     </w:p>
     <w:p>
@@ -10868,15 +10457,7 @@
         <w:tab/>
       </w:r>
       <w:r>
-        <w:t>`</w:t>
-      </w:r>
-      <w:proofErr w:type="spellStart"/>
-      <w:r>
-        <w:t>request_time</w:t>
-      </w:r>
-      <w:proofErr w:type="spellEnd"/>
-      <w:r>
-        <w:t xml:space="preserve">` timestamp NOT NULL </w:t>
+        <w:t xml:space="preserve">`request_time` timestamp NOT NULL </w:t>
       </w:r>
       <w:r>
         <w:rPr>
@@ -10899,15 +10480,7 @@
         <w:tab/>
       </w:r>
       <w:r>
-        <w:t>`</w:t>
-      </w:r>
-      <w:proofErr w:type="spellStart"/>
-      <w:r>
-        <w:t>store_id</w:t>
-      </w:r>
-      <w:proofErr w:type="spellEnd"/>
-      <w:r>
-        <w:t>` int(10) NOT NULL</w:t>
+        <w:t>`store_id` int(10) NOT NULL</w:t>
       </w:r>
       <w:r>
         <w:rPr>
@@ -11055,7 +10628,7 @@
             <v:imagedata r:id="rId11" o:title=""/>
             <o:lock v:ext="edit" aspectratio="f"/>
           </v:shape>
-          <o:OLEObject Type="Embed" ProgID="Visio.Drawing.11" ShapeID="_x0000_i1026" DrawAspect="Content" ObjectID="_1743422605" r:id="rId12"/>
+          <o:OLEObject Type="Embed" ProgID="Visio.Drawing.11" ShapeID="_x0000_i1026" DrawAspect="Content" ObjectID="_1743682638" r:id="rId12"/>
         </w:object>
       </w:r>
     </w:p>
@@ -11139,21 +10712,7 @@
         <w:rPr>
           <w:rFonts w:hint="eastAsia"/>
         </w:rPr>
-        <w:t>语句之后获取到对应的返还结果，得到结果之后通过映射把结果格式化</w:t>
-      </w:r>
-      <w:proofErr w:type="gramStart"/>
-      <w:r>
-        <w:rPr>
-          <w:rFonts w:hint="eastAsia"/>
-        </w:rPr>
-        <w:t>成对象</w:t>
-      </w:r>
-      <w:proofErr w:type="gramEnd"/>
-      <w:r>
-        <w:rPr>
-          <w:rFonts w:hint="eastAsia"/>
-        </w:rPr>
-        <w:t>或者链表返回给调用的函数方法，此时获取到的结果就是操作数据库的响应结果，可以是查询，也可以是添加和修改</w:t>
+        <w:t>语句之后获取到对应的返还结果，得到结果之后通过映射把结果格式化成对象或者链表返回给调用的函数方法，此时获取到的结果就是操作数据库的响应结果，可以是查询，也可以是添加和修改</w:t>
       </w:r>
     </w:p>
     <w:p>
@@ -11166,7 +10725,7 @@
             <v:imagedata r:id="rId13" o:title=""/>
             <o:lock v:ext="edit" aspectratio="f"/>
           </v:shape>
-          <o:OLEObject Type="Embed" ProgID="Visio.Drawing.11" ShapeID="_x0000_i1027" DrawAspect="Content" ObjectID="_1743422606" r:id="rId14"/>
+          <o:OLEObject Type="Embed" ProgID="Visio.Drawing.11" ShapeID="_x0000_i1027" DrawAspect="Content" ObjectID="_1743682639" r:id="rId14"/>
         </w:object>
       </w:r>
     </w:p>
@@ -11284,7 +10843,7 @@
             <v:imagedata r:id="rId15" o:title=""/>
             <o:lock v:ext="edit" aspectratio="f"/>
           </v:shape>
-          <o:OLEObject Type="Embed" ProgID="Visio.Drawing.11" ShapeID="_x0000_i1028" DrawAspect="Content" ObjectID="_1743422607" r:id="rId16"/>
+          <o:OLEObject Type="Embed" ProgID="Visio.Drawing.11" ShapeID="_x0000_i1028" DrawAspect="Content" ObjectID="_1743682640" r:id="rId16"/>
         </w:object>
       </w:r>
     </w:p>
@@ -11298,14 +10857,12 @@
         </w:rPr>
         <w:t>前端使用</w:t>
       </w:r>
-      <w:proofErr w:type="spellStart"/>
       <w:r>
         <w:rPr>
           <w:rFonts w:hint="eastAsia"/>
         </w:rPr>
         <w:t>vue</w:t>
       </w:r>
-      <w:proofErr w:type="spellEnd"/>
       <w:r>
         <w:rPr>
           <w:rFonts w:hint="eastAsia"/>
@@ -11324,14 +10881,12 @@
         </w:rPr>
         <w:t>方法，对一些属性进行初始化和加载操作，通常是请求后台的数据渲染在页面上面，此时获取的数据全是默认值获取，也不带条件查询，对后台的请求是运用的</w:t>
       </w:r>
-      <w:proofErr w:type="spellStart"/>
       <w:r>
         <w:rPr>
           <w:rFonts w:hint="eastAsia"/>
         </w:rPr>
         <w:t>axios</w:t>
       </w:r>
-      <w:proofErr w:type="spellEnd"/>
       <w:r>
         <w:rPr>
           <w:rFonts w:hint="eastAsia"/>
@@ -11350,28 +10905,24 @@
         </w:rPr>
         <w:t>请求，当每次用户有点击、选择等操作时，有可能会需要更新数据，此时调用</w:t>
       </w:r>
-      <w:proofErr w:type="spellStart"/>
       <w:r>
         <w:rPr>
           <w:rFonts w:hint="eastAsia"/>
         </w:rPr>
         <w:t>axios</w:t>
       </w:r>
-      <w:proofErr w:type="spellEnd"/>
       <w:r>
         <w:rPr>
           <w:rFonts w:hint="eastAsia"/>
         </w:rPr>
         <w:t>获取后台返回数据，然后通过</w:t>
       </w:r>
-      <w:proofErr w:type="spellStart"/>
       <w:r>
         <w:rPr>
           <w:rFonts w:hint="eastAsia"/>
         </w:rPr>
         <w:t>vue</w:t>
       </w:r>
-      <w:proofErr w:type="spellEnd"/>
       <w:r>
         <w:rPr>
           <w:rFonts w:hint="eastAsia"/>
@@ -11851,9 +11402,6 @@
     <w:p>
       <w:pPr>
         <w:ind w:firstLine="420"/>
-        <w:rPr>
-          <w:rFonts w:hint="eastAsia"/>
-        </w:rPr>
       </w:pPr>
     </w:p>
     <w:p/>
@@ -11872,27 +11420,13 @@
         <w:rPr>
           <w:rFonts w:hint="eastAsia"/>
         </w:rPr>
-        <w:t>管理</w:t>
-      </w:r>
-      <w:proofErr w:type="gramStart"/>
-      <w:r>
-        <w:rPr>
-          <w:rFonts w:hint="eastAsia"/>
-        </w:rPr>
-        <w:t>端</w:t>
-      </w:r>
-      <w:r>
-        <w:rPr>
-          <w:rFonts w:hint="eastAsia"/>
-        </w:rPr>
-        <w:t>运行</w:t>
-      </w:r>
-      <w:proofErr w:type="gramEnd"/>
-      <w:r>
-        <w:rPr>
-          <w:rFonts w:hint="eastAsia"/>
-        </w:rPr>
-        <w:t>流程</w:t>
+        <w:t>管理端</w:t>
+      </w:r>
+      <w:r>
+        <w:rPr>
+          <w:rFonts w:hint="eastAsia"/>
+        </w:rPr>
+        <w:t>运行流程</w:t>
       </w:r>
       <w:bookmarkEnd w:id="31"/>
     </w:p>
@@ -12137,49 +11671,7 @@
           <w:rFonts w:hint="eastAsia"/>
         </w:rPr>
         <w:lastRenderedPageBreak/>
-        <w:t>在主页面中，</w:t>
-      </w:r>
-      <w:proofErr w:type="gramStart"/>
-      <w:r>
-        <w:rPr>
-          <w:rFonts w:hint="eastAsia"/>
-        </w:rPr>
-        <w:t>左侧栏有所有</w:t>
-      </w:r>
-      <w:proofErr w:type="gramEnd"/>
-      <w:r>
-        <w:rPr>
-          <w:rFonts w:hint="eastAsia"/>
-        </w:rPr>
-        <w:t>的操作选择，选择每一个操作可在右边的空间进行不同的操作，此时右边头部会出现导航栏，以提示当前操作页面和当前已打开的页面浏览，可以通过点击导航</w:t>
-      </w:r>
-      <w:proofErr w:type="gramStart"/>
-      <w:r>
-        <w:rPr>
-          <w:rFonts w:hint="eastAsia"/>
-        </w:rPr>
-        <w:t>栏或者</w:t>
-      </w:r>
-      <w:proofErr w:type="gramEnd"/>
-      <w:r>
-        <w:rPr>
-          <w:rFonts w:hint="eastAsia"/>
-        </w:rPr>
-        <w:t>左侧</w:t>
-      </w:r>
-      <w:proofErr w:type="gramStart"/>
-      <w:r>
-        <w:rPr>
-          <w:rFonts w:hint="eastAsia"/>
-        </w:rPr>
-        <w:t>侧边栏</w:t>
-      </w:r>
-      <w:proofErr w:type="gramEnd"/>
-      <w:r>
-        <w:rPr>
-          <w:rFonts w:hint="eastAsia"/>
-        </w:rPr>
-        <w:t>进行更换不同的页面。</w:t>
+        <w:t>在主页面中，左侧栏有所有的操作选择，选择每一个操作可在右边的空间进行不同的操作，此时右边头部会出现导航栏，以提示当前操作页面和当前已打开的页面浏览，可以通过点击导航栏或者左侧侧边栏进行更换不同的页面。</w:t>
       </w:r>
     </w:p>
     <w:p>
@@ -12267,21 +11759,7 @@
         <w:rPr>
           <w:rFonts w:hint="eastAsia"/>
         </w:rPr>
-        <w:t>产品管理界面，在这里你可以看到所有的产品信息，而且将产品的信息逐一清晰的展示出来，你可以看到每个产品在各个分店的库存，卖出和损坏，其中查询产品时你还可以根据名称或者价格，以及类型进行查找，对于产品的操作，你可以对产品的信息进行编辑，但是涉及权限问题，还</w:t>
-      </w:r>
-      <w:proofErr w:type="gramStart"/>
-      <w:r>
-        <w:rPr>
-          <w:rFonts w:hint="eastAsia"/>
-        </w:rPr>
-        <w:t>扣以下架产品</w:t>
-      </w:r>
-      <w:proofErr w:type="gramEnd"/>
-      <w:r>
-        <w:rPr>
-          <w:rFonts w:hint="eastAsia"/>
-        </w:rPr>
-        <w:t>以及重新上架产品，或者说是添加新的产品到选项里面。</w:t>
+        <w:t>产品管理界面，在这里你可以看到所有的产品信息，而且将产品的信息逐一清晰的展示出来，你可以看到每个产品在各个分店的库存，卖出和损坏，其中查询产品时你还可以根据名称或者价格，以及类型进行查找，对于产品的操作，你可以对产品的信息进行编辑，但是涉及权限问题，还扣以下架产品以及重新上架产品，或者说是添加新的产品到选项里面。</w:t>
       </w:r>
     </w:p>
     <w:p>
@@ -12514,49 +11992,7 @@
         <w:rPr>
           <w:rFonts w:hint="eastAsia"/>
         </w:rPr>
-        <w:t>员工信息界面，以及个人信息界面。展示员工信息，展示员工所在分店、姓名、联系电话，可以根据姓名、编号、注册时间</w:t>
-      </w:r>
-      <w:proofErr w:type="gramStart"/>
-      <w:r>
-        <w:rPr>
-          <w:rFonts w:hint="eastAsia"/>
-        </w:rPr>
-        <w:t>进行帅选查找</w:t>
-      </w:r>
-      <w:proofErr w:type="gramEnd"/>
-      <w:r>
-        <w:rPr>
-          <w:rFonts w:hint="eastAsia"/>
-        </w:rPr>
-        <w:t>，选择一个员工，可以查看该员工的详细信息，查询时可以对员工信息进行编辑和修改，不过必须是</w:t>
-      </w:r>
-      <w:proofErr w:type="gramStart"/>
-      <w:r>
-        <w:rPr>
-          <w:rFonts w:hint="eastAsia"/>
-        </w:rPr>
-        <w:t>分店级</w:t>
-      </w:r>
-      <w:proofErr w:type="gramEnd"/>
-      <w:r>
-        <w:rPr>
-          <w:rFonts w:hint="eastAsia"/>
-        </w:rPr>
-        <w:t>管理，员工根据个人信息照看，可以修改自己力所能及的信息，</w:t>
-      </w:r>
-      <w:proofErr w:type="gramStart"/>
-      <w:r>
-        <w:rPr>
-          <w:rFonts w:hint="eastAsia"/>
-        </w:rPr>
-        <w:t>列如</w:t>
-      </w:r>
-      <w:proofErr w:type="gramEnd"/>
-      <w:r>
-        <w:rPr>
-          <w:rFonts w:hint="eastAsia"/>
-        </w:rPr>
-        <w:t>上传图片，更换联系电话，查看自己的历史记录等。</w:t>
+        <w:t>员工信息界面，以及个人信息界面。展示员工信息，展示员工所在分店、姓名、联系电话，可以根据姓名、编号、注册时间进行帅选查找，选择一个员工，可以查看该员工的详细信息，查询时可以对员工信息进行编辑和修改，不过必须是分店级管理，员工根据个人信息照看，可以修改自己力所能及的信息，列如上传图片，更换联系电话，查看自己的历史记录等。</w:t>
       </w:r>
     </w:p>
     <w:p>
@@ -12632,42 +12068,14 @@
         <w:rPr>
           <w:rFonts w:hint="eastAsia"/>
         </w:rPr>
-        <w:t>数据分析页面，在几个页面中，对各个数据进行分析、整理以及展示，数据</w:t>
-      </w:r>
-      <w:proofErr w:type="gramStart"/>
-      <w:r>
-        <w:rPr>
-          <w:rFonts w:hint="eastAsia"/>
-        </w:rPr>
-        <w:t>展示分</w:t>
-      </w:r>
-      <w:proofErr w:type="gramEnd"/>
-      <w:r>
-        <w:rPr>
-          <w:rFonts w:hint="eastAsia"/>
-        </w:rPr>
-        <w:t>为了折现以及柱状图，可以更加直观地看清楚数据的流动和行走趋势，在</w:t>
+        <w:t>数据分析页面，在几个页面中，对各个数据进行分析、整理以及展示，数据展示分为了折现以及柱状图，可以更加直观地看清楚数据的流动和行走趋势，在</w:t>
       </w:r>
       <w:r>
         <w:rPr>
           <w:rFonts w:hint="eastAsia"/>
         </w:rPr>
         <w:lastRenderedPageBreak/>
-        <w:t>数据展示中可以清晰获取到数据的多少和分布，根据不同的选择，后台会发送不同的数据展示格式，以方便于数据的理解，</w:t>
-      </w:r>
-      <w:proofErr w:type="gramStart"/>
-      <w:r>
-        <w:rPr>
-          <w:rFonts w:hint="eastAsia"/>
-        </w:rPr>
-        <w:t>列如</w:t>
-      </w:r>
-      <w:proofErr w:type="gramEnd"/>
-      <w:r>
-        <w:rPr>
-          <w:rFonts w:hint="eastAsia"/>
-        </w:rPr>
-        <w:t>可以获取所有分店的产品分布，也可以获取指定一个分店的所有产品的详情，还可以获取客户在不同分店的等级或者人数整理</w:t>
+        <w:t>数据展示中可以清晰获取到数据的多少和分布，根据不同的选择，后台会发送不同的数据展示格式，以方便于数据的理解，列如可以获取所有分店的产品分布，也可以获取指定一个分店的所有产品的详情，还可以获取客户在不同分店的等级或者人数整理</w:t>
       </w:r>
     </w:p>
     <w:p>
@@ -12726,21 +12134,7 @@
         <w:rPr>
           <w:rFonts w:hint="eastAsia"/>
         </w:rPr>
-        <w:t>数据展示有几种方式，折线能更加清晰看到数据的递增或者递增走向，而柱形图可以看清数据的大小比较更加直白，</w:t>
-      </w:r>
-      <w:proofErr w:type="gramStart"/>
-      <w:r>
-        <w:rPr>
-          <w:rFonts w:hint="eastAsia"/>
-        </w:rPr>
-        <w:t>饼图可以</w:t>
-      </w:r>
-      <w:proofErr w:type="gramEnd"/>
-      <w:r>
-        <w:rPr>
-          <w:rFonts w:hint="eastAsia"/>
-        </w:rPr>
-        <w:t>看到几组数据的占比比例。</w:t>
+        <w:t>数据展示有几种方式，折线能更加清晰看到数据的递增或者递增走向，而柱形图可以看清数据的大小比较更加直白，饼图可以看到几组数据的占比比例。</w:t>
       </w:r>
     </w:p>
     <w:p>
@@ -12814,21 +12208,7 @@
         <w:rPr>
           <w:rFonts w:hint="eastAsia"/>
         </w:rPr>
-        <w:t>售后处理，方便与处理客户购买产品之后产生的问题，然后派遣人员前往处理，一直监督处理进度。还扣以在售后界面中，查询该客户</w:t>
-      </w:r>
-      <w:proofErr w:type="gramStart"/>
-      <w:r>
-        <w:rPr>
-          <w:rFonts w:hint="eastAsia"/>
-        </w:rPr>
-        <w:t>一</w:t>
-      </w:r>
-      <w:proofErr w:type="gramEnd"/>
-      <w:r>
-        <w:rPr>
-          <w:rFonts w:hint="eastAsia"/>
-        </w:rPr>
-        <w:t>单订单的详情和记录，可以根据客户的信息安排处理人员和处理方式，更加明白客户的需要，更清楚地提高客户的感受</w:t>
+        <w:t>售后处理，方便与处理客户购买产品之后产生的问题，然后派遣人员前往处理，一直监督处理进度。还扣以在售后界面中，查询该客户一单订单的详情和记录，可以根据客户的信息安排处理人员和处理方式，更加明白客户的需要，更清楚地提高客户的感受</w:t>
       </w:r>
     </w:p>
     <w:p>
@@ -13056,11 +12436,9 @@
         </w:rPr>
         <w:t>传递数据为空，请查找数据</w:t>
       </w:r>
-      <w:proofErr w:type="gramStart"/>
       <w:r>
         <w:t>”</w:t>
       </w:r>
-      <w:proofErr w:type="gramEnd"/>
       <w:r>
         <w:rPr>
           <w:rFonts w:hint="eastAsia"/>
@@ -13078,14 +12456,12 @@
         </w:rPr>
         <w:t>2.</w:t>
       </w:r>
-      <w:proofErr w:type="gramStart"/>
       <w:r>
         <w:rPr>
           <w:rFonts w:hint="eastAsia"/>
         </w:rPr>
         <w:t>弹窗提醒</w:t>
       </w:r>
-      <w:proofErr w:type="gramEnd"/>
     </w:p>
     <w:p>
       <w:pPr>
@@ -13191,21 +12567,7 @@
         <w:rPr>
           <w:rFonts w:hint="eastAsia"/>
         </w:rPr>
-        <w:t>来</w:t>
-      </w:r>
-      <w:proofErr w:type="gramStart"/>
-      <w:r>
-        <w:rPr>
-          <w:rFonts w:hint="eastAsia"/>
-        </w:rPr>
-        <w:t>调用弹窗提醒</w:t>
-      </w:r>
-      <w:proofErr w:type="gramEnd"/>
-      <w:r>
-        <w:rPr>
-          <w:rFonts w:hint="eastAsia"/>
-        </w:rPr>
-        <w:t>操作人员，操作人员就可以知道自己的错误操作所在</w:t>
+        <w:t>来调用弹窗提醒操作人员，操作人员就可以知道自己的错误操作所在</w:t>
       </w:r>
     </w:p>
     <w:p>
